--- a/S26/CSCI350/Syllabus.docx
+++ b/S26/CSCI350/Syllabus.docx
@@ -50,44 +50,8 @@
         <w:rPr>
           <w:rFonts w:asciiTheme="majorHAnsi" w:hAnsiTheme="majorHAnsi" w:cs="Calibri"/>
         </w:rPr>
-        <w:t xml:space="preserve">Michael Levet (he/him/his); </w:t>
-      </w:r>
-      <w:proofErr w:type="spellStart"/>
-      <w:r>
-        <w:rPr>
-          <w:rFonts w:asciiTheme="majorHAnsi" w:hAnsiTheme="majorHAnsi" w:cs="Calibri"/>
-        </w:rPr>
-        <w:t>lastnamefirstinitial</w:t>
-      </w:r>
-      <w:proofErr w:type="spellEnd"/>
-      <w:r>
-        <w:rPr>
-          <w:rFonts w:asciiTheme="majorHAnsi" w:hAnsiTheme="majorHAnsi" w:cs="Calibri"/>
-        </w:rPr>
-        <w:t xml:space="preserve"> (at) </w:t>
-      </w:r>
-      <w:proofErr w:type="spellStart"/>
-      <w:r>
-        <w:rPr>
-          <w:rFonts w:asciiTheme="majorHAnsi" w:hAnsiTheme="majorHAnsi" w:cs="Calibri"/>
-        </w:rPr>
-        <w:t>cofc</w:t>
-      </w:r>
-      <w:proofErr w:type="spellEnd"/>
-      <w:r>
-        <w:rPr>
-          <w:rFonts w:asciiTheme="majorHAnsi" w:hAnsiTheme="majorHAnsi" w:cs="Calibri"/>
-        </w:rPr>
-        <w:t xml:space="preserve"> (dot) </w:t>
-      </w:r>
-      <w:proofErr w:type="spellStart"/>
-      <w:r>
-        <w:rPr>
-          <w:rFonts w:asciiTheme="majorHAnsi" w:hAnsiTheme="majorHAnsi" w:cs="Calibri"/>
-        </w:rPr>
-        <w:t>edu</w:t>
-      </w:r>
-      <w:proofErr w:type="spellEnd"/>
+        <w:t>Michael Levet (he/him/his); lastnamefirstinitial (at) cofc (dot) edu</w:t>
+      </w:r>
     </w:p>
     <w:p>
       <w:pPr>
@@ -417,21 +381,45 @@
         <w:rPr>
           <w:rFonts w:asciiTheme="majorHAnsi" w:hAnsiTheme="majorHAnsi" w:cs="Calibri"/>
         </w:rPr>
-        <w:t>Section 01: 9:55-11:10 (HWEA 300)</w:t>
-      </w:r>
-      <w:r>
-        <w:rPr>
-          <w:rFonts w:asciiTheme="majorHAnsi" w:hAnsiTheme="majorHAnsi" w:cs="Calibri"/>
-          <w:b/>
-          <w:bCs/>
-        </w:rPr>
-        <w:br/>
-      </w:r>
-      <w:r>
-        <w:rPr>
-          <w:rFonts w:asciiTheme="majorHAnsi" w:hAnsiTheme="majorHAnsi" w:cs="Calibri"/>
-        </w:rPr>
-        <w:t>Section 02: 11:20-12:35 (HWEA 300)</w:t>
+        <w:t>Section 01: 9:55-11:10 (HWEA 30</w:t>
+      </w:r>
+      <w:r>
+        <w:rPr>
+          <w:rFonts w:asciiTheme="majorHAnsi" w:hAnsiTheme="majorHAnsi" w:cs="Calibri"/>
+        </w:rPr>
+        <w:t>1</w:t>
+      </w:r>
+      <w:r>
+        <w:rPr>
+          <w:rFonts w:asciiTheme="majorHAnsi" w:hAnsiTheme="majorHAnsi" w:cs="Calibri"/>
+        </w:rPr>
+        <w:t>)</w:t>
+      </w:r>
+      <w:r>
+        <w:rPr>
+          <w:rFonts w:asciiTheme="majorHAnsi" w:hAnsiTheme="majorHAnsi" w:cs="Calibri"/>
+          <w:b/>
+          <w:bCs/>
+        </w:rPr>
+        <w:br/>
+      </w:r>
+      <w:r>
+        <w:rPr>
+          <w:rFonts w:asciiTheme="majorHAnsi" w:hAnsiTheme="majorHAnsi" w:cs="Calibri"/>
+        </w:rPr>
+        <w:t>Section 02: 11:20-12:35 (HWEA 30</w:t>
+      </w:r>
+      <w:r>
+        <w:rPr>
+          <w:rFonts w:asciiTheme="majorHAnsi" w:hAnsiTheme="majorHAnsi" w:cs="Calibri"/>
+        </w:rPr>
+        <w:t>1</w:t>
+      </w:r>
+      <w:r>
+        <w:rPr>
+          <w:rFonts w:asciiTheme="majorHAnsi" w:hAnsiTheme="majorHAnsi" w:cs="Calibri"/>
+        </w:rPr>
+        <w:t>)</w:t>
       </w:r>
     </w:p>
     <w:p>
@@ -447,39 +435,7 @@
           <w:rFonts w:asciiTheme="majorHAnsi" w:eastAsia="CMR10" w:hAnsiTheme="majorHAnsi" w:cs="Calibri"/>
           <w:kern w:val="0"/>
         </w:rPr>
-        <w:t xml:space="preserve">I will attempt to provide a Zoom (hybrid) option for remote synchronous participation. Note that this class is not officially listed as hybrid, and so any Zoom option is provided as-is and without liability. </w:t>
-      </w:r>
-      <w:proofErr w:type="gramStart"/>
-      <w:r>
-        <w:rPr>
-          <w:rFonts w:asciiTheme="majorHAnsi" w:eastAsia="CMR10" w:hAnsiTheme="majorHAnsi" w:cs="Calibri"/>
-          <w:kern w:val="0"/>
-        </w:rPr>
-        <w:t>In particular, students</w:t>
-      </w:r>
-      <w:proofErr w:type="gramEnd"/>
-      <w:r>
-        <w:rPr>
-          <w:rFonts w:asciiTheme="majorHAnsi" w:eastAsia="CMR10" w:hAnsiTheme="majorHAnsi" w:cs="Calibri"/>
-          <w:kern w:val="0"/>
-        </w:rPr>
-        <w:t xml:space="preserve"> who do participate remotely or rely on the recordings are solely responsible for keeping up with the material, </w:t>
-      </w:r>
-      <w:proofErr w:type="gramStart"/>
-      <w:r>
-        <w:rPr>
-          <w:rFonts w:asciiTheme="majorHAnsi" w:eastAsia="CMR10" w:hAnsiTheme="majorHAnsi" w:cs="Calibri"/>
-          <w:kern w:val="0"/>
-        </w:rPr>
-        <w:t>in the event that</w:t>
-      </w:r>
-      <w:proofErr w:type="gramEnd"/>
-      <w:r>
-        <w:rPr>
-          <w:rFonts w:asciiTheme="majorHAnsi" w:eastAsia="CMR10" w:hAnsiTheme="majorHAnsi" w:cs="Calibri"/>
-          <w:kern w:val="0"/>
-        </w:rPr>
-        <w:t xml:space="preserve"> Zoom is unavailable on a given day (e.g., due to technology issues).</w:t>
+        <w:t>I will attempt to provide a Zoom (hybrid) option for remote synchronous participation. Note that this class is not officially listed as hybrid, and so any Zoom option is provided as-is and without liability. In particular, students who do participate remotely or rely on the recordings are solely responsible for keeping up with the material, in the event that Zoom is unavailable on a given day (e.g., due to technology issues).</w:t>
       </w:r>
       <w:r>
         <w:rPr>
@@ -681,21 +637,7 @@
         <w:rPr>
           <w:rFonts w:asciiTheme="majorHAnsi" w:hAnsiTheme="majorHAnsi"/>
         </w:rPr>
-        <w:t>Understand the relationship between logic circuits, Boolean functions, Boolean expressions</w:t>
-      </w:r>
-      <w:proofErr w:type="gramStart"/>
-      <w:r>
-        <w:rPr>
-          <w:rFonts w:asciiTheme="majorHAnsi" w:hAnsiTheme="majorHAnsi"/>
-        </w:rPr>
-        <w:t>, truth</w:t>
-      </w:r>
-      <w:proofErr w:type="gramEnd"/>
-      <w:r>
-        <w:rPr>
-          <w:rFonts w:asciiTheme="majorHAnsi" w:hAnsiTheme="majorHAnsi"/>
-        </w:rPr>
-        <w:t xml:space="preserve"> tables</w:t>
+        <w:t>Understand the relationship between logic circuits, Boolean functions, Boolean expressions, truth tables</w:t>
       </w:r>
       <w:r>
         <w:rPr>
@@ -821,21 +763,7 @@
         <w:rPr>
           <w:rFonts w:asciiTheme="majorHAnsi" w:hAnsiTheme="majorHAnsi"/>
         </w:rPr>
-        <w:t xml:space="preserve">Use </w:t>
-      </w:r>
-      <w:proofErr w:type="gramStart"/>
-      <w:r>
-        <w:rPr>
-          <w:rFonts w:asciiTheme="majorHAnsi" w:hAnsiTheme="majorHAnsi"/>
-        </w:rPr>
-        <w:t>lower level</w:t>
-      </w:r>
-      <w:proofErr w:type="gramEnd"/>
-      <w:r>
-        <w:rPr>
-          <w:rFonts w:asciiTheme="majorHAnsi" w:hAnsiTheme="majorHAnsi"/>
-        </w:rPr>
-        <w:t xml:space="preserve"> memory units to build higher-level units. </w:t>
+        <w:t xml:space="preserve">Use lower level memory units to build higher-level units. </w:t>
       </w:r>
     </w:p>
     <w:p>
@@ -901,21 +829,7 @@
         <w:rPr>
           <w:rFonts w:asciiTheme="majorHAnsi" w:hAnsiTheme="majorHAnsi"/>
         </w:rPr>
-        <w:t xml:space="preserve">esign a microprogrammed control unit and a hard-wired control unit for an instruction set of a hypothetical </w:t>
-      </w:r>
-      <w:proofErr w:type="spellStart"/>
-      <w:r>
-        <w:rPr>
-          <w:rFonts w:asciiTheme="majorHAnsi" w:hAnsiTheme="majorHAnsi"/>
-        </w:rPr>
-        <w:t>cpu</w:t>
-      </w:r>
-      <w:proofErr w:type="spellEnd"/>
-      <w:r>
-        <w:rPr>
-          <w:rFonts w:asciiTheme="majorHAnsi" w:hAnsiTheme="majorHAnsi"/>
-        </w:rPr>
-        <w:t xml:space="preserve"> and be able to implement instructions as sequences of register transfers with respect to </w:t>
+        <w:t xml:space="preserve">esign a microprogrammed control unit and a hard-wired control unit for an instruction set of a hypothetical cpu and be able to implement instructions as sequences of register transfers with respect to </w:t>
       </w:r>
     </w:p>
     <w:p>
@@ -975,35 +889,7 @@
         <w:rPr>
           <w:rFonts w:asciiTheme="majorHAnsi" w:hAnsiTheme="majorHAnsi"/>
         </w:rPr>
-        <w:t xml:space="preserve">Understand pipelining </w:t>
-      </w:r>
-      <w:proofErr w:type="gramStart"/>
-      <w:r>
-        <w:rPr>
-          <w:rFonts w:asciiTheme="majorHAnsi" w:hAnsiTheme="majorHAnsi"/>
-        </w:rPr>
-        <w:t>as a way to</w:t>
-      </w:r>
-      <w:proofErr w:type="gramEnd"/>
-      <w:r>
-        <w:rPr>
-          <w:rFonts w:asciiTheme="majorHAnsi" w:hAnsiTheme="majorHAnsi"/>
-        </w:rPr>
-        <w:t xml:space="preserve"> improve processor speed and see it applied in the hypothetical </w:t>
-      </w:r>
-      <w:proofErr w:type="spellStart"/>
-      <w:r>
-        <w:rPr>
-          <w:rFonts w:asciiTheme="majorHAnsi" w:hAnsiTheme="majorHAnsi"/>
-        </w:rPr>
-        <w:t>cpu</w:t>
-      </w:r>
-      <w:proofErr w:type="spellEnd"/>
-      <w:r>
-        <w:rPr>
-          <w:rFonts w:asciiTheme="majorHAnsi" w:hAnsiTheme="majorHAnsi"/>
-        </w:rPr>
-        <w:t xml:space="preserve">. </w:t>
+        <w:t xml:space="preserve">Understand pipelining as a way to improve processor speed and see it applied in the hypothetical cpu. </w:t>
       </w:r>
     </w:p>
     <w:p>
@@ -1185,21 +1071,7 @@
         <w:rPr>
           <w:rFonts w:asciiTheme="majorHAnsi" w:hAnsiTheme="majorHAnsi" w:cs="Calibri"/>
         </w:rPr>
-        <w:t xml:space="preserve">There will be regular Homework, quizzes, and exams. The quizzes and exams will be “chunked” into units (more on this shortly). </w:t>
-      </w:r>
-      <w:proofErr w:type="gramStart"/>
-      <w:r>
-        <w:rPr>
-          <w:rFonts w:asciiTheme="majorHAnsi" w:hAnsiTheme="majorHAnsi" w:cs="Calibri"/>
-        </w:rPr>
-        <w:t>So</w:t>
-      </w:r>
-      <w:proofErr w:type="gramEnd"/>
-      <w:r>
-        <w:rPr>
-          <w:rFonts w:asciiTheme="majorHAnsi" w:hAnsiTheme="majorHAnsi" w:cs="Calibri"/>
-        </w:rPr>
-        <w:t xml:space="preserve"> you will have Unit 1 Quiz Average, Unit 2 Quiz Average, and Unit 3 Quiz Average. The breakdown will be:</w:t>
+        <w:t>There will be regular Homework, quizzes, and exams. The quizzes and exams will be “chunked” into units (more on this shortly). So you will have Unit 1 Quiz Average, Unit 2 Quiz Average, and Unit 3 Quiz Average. The breakdown will be:</w:t>
       </w:r>
     </w:p>
     <w:p>
@@ -1337,21 +1209,12 @@
         </w:rPr>
         <w:br/>
       </w:r>
-      <w:proofErr w:type="spellStart"/>
       <w:r>
         <w:rPr>
           <w:rFonts w:asciiTheme="majorHAnsi" w:eastAsia="CMR10" w:hAnsiTheme="majorHAnsi" w:cs="CMR10"/>
           <w:kern w:val="0"/>
         </w:rPr>
-        <w:t>Homework</w:t>
-      </w:r>
-      <w:proofErr w:type="spellEnd"/>
-      <w:r>
-        <w:rPr>
-          <w:rFonts w:asciiTheme="majorHAnsi" w:eastAsia="CMR10" w:hAnsiTheme="majorHAnsi" w:cs="CMR10"/>
-          <w:kern w:val="0"/>
-        </w:rPr>
-        <w:t xml:space="preserve"> will be assigned regularly, with clearly posted deadlines. You are responsible for being aware of both the </w:t>
+        <w:t xml:space="preserve">Homework will be assigned regularly, with clearly posted deadlines. You are responsible for being aware of both the </w:t>
       </w:r>
       <w:r>
         <w:rPr>
@@ -1414,35 +1277,7 @@
         <w:rPr>
           <w:rFonts w:asciiTheme="majorHAnsi" w:hAnsiTheme="majorHAnsi" w:cs="Calibri"/>
         </w:rPr>
-        <w:t xml:space="preserve">There will be </w:t>
-      </w:r>
-      <w:proofErr w:type="gramStart"/>
-      <w:r>
-        <w:rPr>
-          <w:rFonts w:asciiTheme="majorHAnsi" w:hAnsiTheme="majorHAnsi" w:cs="Calibri"/>
-        </w:rPr>
-        <w:t>a regular</w:t>
-      </w:r>
-      <w:proofErr w:type="gramEnd"/>
-      <w:r>
-        <w:rPr>
-          <w:rFonts w:asciiTheme="majorHAnsi" w:hAnsiTheme="majorHAnsi" w:cs="Calibri"/>
-        </w:rPr>
-        <w:t xml:space="preserve"> written homework. The written homework must be typed using LaTeX. Diagrams (e.g., graphs, trees) may be hand-drawn and embedded in the LaTeX document as an image and oriented so that we do not have to rotate our screens to grade your work. Note that mathematical equations must be typed. Please note that handwritten solutions or those prepared without LaTeX will not be graded. Similarly, if we </w:t>
-      </w:r>
-      <w:proofErr w:type="gramStart"/>
-      <w:r>
-        <w:rPr>
-          <w:rFonts w:asciiTheme="majorHAnsi" w:hAnsiTheme="majorHAnsi" w:cs="Calibri"/>
-        </w:rPr>
-        <w:t>have to</w:t>
-      </w:r>
-      <w:proofErr w:type="gramEnd"/>
-      <w:r>
-        <w:rPr>
-          <w:rFonts w:asciiTheme="majorHAnsi" w:hAnsiTheme="majorHAnsi" w:cs="Calibri"/>
-        </w:rPr>
-        <w:t xml:space="preserve"> rotate our screens to grade your work, then your work will not be graded.</w:t>
+        <w:t>There will be a regular written homework. The written homework must be typed using LaTeX. Diagrams (e.g., graphs, trees) may be hand-drawn and embedded in the LaTeX document as an image and oriented so that we do not have to rotate our screens to grade your work. Note that mathematical equations must be typed. Please note that handwritten solutions or those prepared without LaTeX will not be graded. Similarly, if we have to rotate our screens to grade your work, then your work will not be graded.</w:t>
       </w:r>
       <w:r>
         <w:rPr>
@@ -1527,21 +1362,7 @@
           <w:rFonts w:asciiTheme="majorHAnsi" w:hAnsiTheme="majorHAnsi" w:cs="Calibri"/>
         </w:rPr>
         <w:br/>
-        <w:t xml:space="preserve">Note that 70% of the problems might not always be an integer. This result will be </w:t>
-      </w:r>
-      <w:proofErr w:type="spellStart"/>
-      <w:r>
-        <w:rPr>
-          <w:rFonts w:asciiTheme="majorHAnsi" w:hAnsiTheme="majorHAnsi" w:cs="Calibri"/>
-        </w:rPr>
-        <w:t>ceiled</w:t>
-      </w:r>
-      <w:proofErr w:type="spellEnd"/>
-      <w:r>
-        <w:rPr>
-          <w:rFonts w:asciiTheme="majorHAnsi" w:hAnsiTheme="majorHAnsi" w:cs="Calibri"/>
-        </w:rPr>
-        <w:t xml:space="preserve"> (rounded up to the nearest integer). As an example, if there are 5 problems, 0.7 * 5 = 3.5. In this case, students would be </w:t>
+        <w:t xml:space="preserve">Note that 70% of the problems might not always be an integer. This result will be ceiled (rounded up to the nearest integer). As an example, if there are 5 problems, 0.7 * 5 = 3.5. In this case, students would be </w:t>
       </w:r>
       <w:r>
         <w:rPr>
@@ -1578,23 +1399,7 @@
           <w:rFonts w:asciiTheme="majorHAnsi" w:eastAsia="CMR10" w:hAnsiTheme="majorHAnsi" w:cs="CMR10"/>
           <w:kern w:val="0"/>
         </w:rPr>
-        <w:t xml:space="preserve">The first question on every </w:t>
-      </w:r>
-      <w:proofErr w:type="gramStart"/>
-      <w:r>
-        <w:rPr>
-          <w:rFonts w:asciiTheme="majorHAnsi" w:eastAsia="CMR10" w:hAnsiTheme="majorHAnsi" w:cs="CMR10"/>
-          <w:kern w:val="0"/>
-        </w:rPr>
-        <w:t>homework</w:t>
-      </w:r>
-      <w:proofErr w:type="gramEnd"/>
-      <w:r>
-        <w:rPr>
-          <w:rFonts w:asciiTheme="majorHAnsi" w:eastAsia="CMR10" w:hAnsiTheme="majorHAnsi" w:cs="CMR10"/>
-          <w:kern w:val="0"/>
-        </w:rPr>
-        <w:t xml:space="preserve"> will be an honor code agreement. Failure to indicate that you have upheld the honor code will result in your assignment not being graded.</w:t>
+        <w:t>The first question on every homework will be an honor code agreement. Failure to indicate that you have upheld the honor code will result in your assignment not being graded.</w:t>
       </w:r>
       <w:r>
         <w:rPr>
@@ -1754,37 +1559,12 @@
           <w:kern w:val="0"/>
         </w:rPr>
       </w:pPr>
-      <w:proofErr w:type="gramStart"/>
       <w:r>
         <w:rPr>
           <w:rFonts w:asciiTheme="majorHAnsi" w:eastAsia="CMR10" w:hAnsiTheme="majorHAnsi" w:cs="CMR10"/>
           <w:kern w:val="0"/>
         </w:rPr>
-        <w:t>Posting to</w:t>
-      </w:r>
-      <w:proofErr w:type="gramEnd"/>
-      <w:r>
-        <w:rPr>
-          <w:rFonts w:asciiTheme="majorHAnsi" w:eastAsia="CMR10" w:hAnsiTheme="majorHAnsi" w:cs="CMR10"/>
-          <w:kern w:val="0"/>
-        </w:rPr>
-        <w:t xml:space="preserve"> online forums for help (e.g., Chegg, Reddit, </w:t>
-      </w:r>
-      <w:proofErr w:type="spellStart"/>
-      <w:r>
-        <w:rPr>
-          <w:rFonts w:asciiTheme="majorHAnsi" w:eastAsia="CMR10" w:hAnsiTheme="majorHAnsi" w:cs="CMR10"/>
-          <w:kern w:val="0"/>
-        </w:rPr>
-        <w:t>StackExchange</w:t>
-      </w:r>
-      <w:proofErr w:type="spellEnd"/>
-      <w:r>
-        <w:rPr>
-          <w:rFonts w:asciiTheme="majorHAnsi" w:eastAsia="CMR10" w:hAnsiTheme="majorHAnsi" w:cs="CMR10"/>
-          <w:kern w:val="0"/>
-        </w:rPr>
-        <w:t>, etc.) is an honor code violation.</w:t>
+        <w:t>Posting to online forums for help (e.g., Chegg, Reddit, StackExchange, etc.) is an honor code violation.</w:t>
       </w:r>
     </w:p>
     <w:p>
@@ -1817,23 +1597,7 @@
           <w:rFonts w:asciiTheme="majorHAnsi" w:eastAsia="CMR10" w:hAnsiTheme="majorHAnsi" w:cs="CMR10"/>
           <w:kern w:val="0"/>
         </w:rPr>
-        <w:t>Using generative AI (</w:t>
-      </w:r>
-      <w:proofErr w:type="gramStart"/>
-      <w:r>
-        <w:rPr>
-          <w:rFonts w:asciiTheme="majorHAnsi" w:eastAsia="CMR10" w:hAnsiTheme="majorHAnsi" w:cs="CMR10"/>
-          <w:kern w:val="0"/>
-        </w:rPr>
-        <w:t>including, but</w:t>
-      </w:r>
-      <w:proofErr w:type="gramEnd"/>
-      <w:r>
-        <w:rPr>
-          <w:rFonts w:asciiTheme="majorHAnsi" w:eastAsia="CMR10" w:hAnsiTheme="majorHAnsi" w:cs="CMR10"/>
-          <w:kern w:val="0"/>
-        </w:rPr>
-        <w:t xml:space="preserve"> not limited to ChatGPT) and regurgitating a solution it produces is an </w:t>
+        <w:t xml:space="preserve">Using generative AI (including, but not limited to ChatGPT) and regurgitating a solution it produces is an </w:t>
       </w:r>
       <w:r>
         <w:rPr>
@@ -2121,19 +1885,11 @@
           <w:bCs/>
         </w:rPr>
       </w:pPr>
-      <w:proofErr w:type="gramStart"/>
-      <w:r>
-        <w:rPr>
-          <w:rFonts w:asciiTheme="majorHAnsi" w:hAnsiTheme="majorHAnsi" w:cs="Calibri"/>
-        </w:rPr>
-        <w:t>In order to</w:t>
-      </w:r>
-      <w:proofErr w:type="gramEnd"/>
-      <w:r>
-        <w:rPr>
-          <w:rFonts w:asciiTheme="majorHAnsi" w:hAnsiTheme="majorHAnsi" w:cs="Calibri"/>
-        </w:rPr>
-        <w:t xml:space="preserve"> earn credit for a quiz, it is sufficient and necessary to score an Outstanding or Proficiency.</w:t>
+      <w:r>
+        <w:rPr>
+          <w:rFonts w:asciiTheme="majorHAnsi" w:hAnsiTheme="majorHAnsi" w:cs="Calibri"/>
+        </w:rPr>
+        <w:t>In order to earn credit for a quiz, it is sufficient and necessary to score an Outstanding or Proficiency.</w:t>
       </w:r>
       <w:r>
         <w:rPr>
@@ -2160,49 +1916,7 @@
           <w:rFonts w:asciiTheme="majorHAnsi" w:hAnsiTheme="majorHAnsi" w:cs="Calibri"/>
         </w:rPr>
         <w:lastRenderedPageBreak/>
-        <w:t xml:space="preserve">Your Unit Quiz Average will be calculated using </w:t>
-      </w:r>
-      <w:proofErr w:type="gramStart"/>
-      <w:r>
-        <w:rPr>
-          <w:rFonts w:asciiTheme="majorHAnsi" w:hAnsiTheme="majorHAnsi" w:cs="Calibri"/>
-        </w:rPr>
-        <w:t>all of</w:t>
-      </w:r>
-      <w:proofErr w:type="gramEnd"/>
-      <w:r>
-        <w:rPr>
-          <w:rFonts w:asciiTheme="majorHAnsi" w:hAnsiTheme="majorHAnsi" w:cs="Calibri"/>
-        </w:rPr>
-        <w:t xml:space="preserve"> the quizzes and the exam for a given unit. </w:t>
-      </w:r>
-      <w:proofErr w:type="gramStart"/>
-      <w:r>
-        <w:rPr>
-          <w:rFonts w:asciiTheme="majorHAnsi" w:hAnsiTheme="majorHAnsi" w:cs="Calibri"/>
-        </w:rPr>
-        <w:t>So</w:t>
-      </w:r>
-      <w:proofErr w:type="gramEnd"/>
-      <w:r>
-        <w:rPr>
-          <w:rFonts w:asciiTheme="majorHAnsi" w:hAnsiTheme="majorHAnsi" w:cs="Calibri"/>
-        </w:rPr>
-        <w:t xml:space="preserve"> for instance, your Unit 2 Quiz Average will include </w:t>
-      </w:r>
-      <w:proofErr w:type="gramStart"/>
-      <w:r>
-        <w:rPr>
-          <w:rFonts w:asciiTheme="majorHAnsi" w:hAnsiTheme="majorHAnsi" w:cs="Calibri"/>
-        </w:rPr>
-        <w:t>all of</w:t>
-      </w:r>
-      <w:proofErr w:type="gramEnd"/>
-      <w:r>
-        <w:rPr>
-          <w:rFonts w:asciiTheme="majorHAnsi" w:hAnsiTheme="majorHAnsi" w:cs="Calibri"/>
-        </w:rPr>
-        <w:t xml:space="preserve"> the quizzes covering content post-Midterm 1, through and including Midterm 2.</w:t>
+        <w:t>Your Unit Quiz Average will be calculated using all of the quizzes and the exam for a given unit. So for instance, your Unit 2 Quiz Average will include all of the quizzes covering content post-Midterm 1, through and including Midterm 2.</w:t>
       </w:r>
       <w:r>
         <w:rPr>
@@ -2270,7 +1984,6 @@
         </w:rPr>
         <w:t xml:space="preserve"> (Average from Quizzes)</w:t>
       </w:r>
-      <w:proofErr w:type="gramStart"/>
       <w:r>
         <w:rPr>
           <w:rFonts w:asciiTheme="majorHAnsi" w:hAnsiTheme="majorHAnsi" w:cs="Calibri"/>
@@ -2283,28 +1996,7 @@
         <w:rPr>
           <w:rFonts w:asciiTheme="majorHAnsi" w:hAnsiTheme="majorHAnsi" w:cs="Calibri"/>
         </w:rPr>
-        <w:t>(#</w:t>
-      </w:r>
-      <w:proofErr w:type="gramEnd"/>
-      <w:r>
-        <w:rPr>
-          <w:rFonts w:asciiTheme="majorHAnsi" w:hAnsiTheme="majorHAnsi" w:cs="Calibri"/>
-        </w:rPr>
-        <w:t>Proficiency + #Outstanding) / (</w:t>
-      </w:r>
-      <w:proofErr w:type="gramStart"/>
-      <w:r>
-        <w:rPr>
-          <w:rFonts w:asciiTheme="majorHAnsi" w:hAnsiTheme="majorHAnsi" w:cs="Calibri"/>
-        </w:rPr>
-        <w:t>0.9 * #</w:t>
-      </w:r>
-      <w:proofErr w:type="gramEnd"/>
-      <w:r>
-        <w:rPr>
-          <w:rFonts w:asciiTheme="majorHAnsi" w:hAnsiTheme="majorHAnsi" w:cs="Calibri"/>
-        </w:rPr>
-        <w:t>Non-Exam Quizzes + #Exam Problems).</w:t>
+        <w:t>(#Proficiency + #Outstanding) / (0.9 * #Non-Exam Quizzes + #Exam Problems).</w:t>
       </w:r>
       <w:r>
         <w:rPr>
@@ -2339,7 +2031,6 @@
         </w:rPr>
         <w:t xml:space="preserve"> (Exam Score)</w:t>
       </w:r>
-      <w:proofErr w:type="gramStart"/>
       <w:r>
         <w:rPr>
           <w:rFonts w:asciiTheme="majorHAnsi" w:hAnsiTheme="majorHAnsi" w:cs="Calibri"/>
@@ -2352,54 +2043,19 @@
         <w:rPr>
           <w:rFonts w:asciiTheme="majorHAnsi" w:hAnsiTheme="majorHAnsi" w:cs="Calibri"/>
         </w:rPr>
-        <w:t>(#</w:t>
-      </w:r>
-      <w:proofErr w:type="gramEnd"/>
-      <w:r>
-        <w:rPr>
-          <w:rFonts w:asciiTheme="majorHAnsi" w:hAnsiTheme="majorHAnsi" w:cs="Calibri"/>
-        </w:rPr>
-        <w:t xml:space="preserve">Proficiency + #Outstanding </w:t>
-      </w:r>
-      <w:r>
-        <w:rPr>
-          <w:rFonts w:asciiTheme="majorHAnsi" w:hAnsiTheme="majorHAnsi" w:cs="Calibri"/>
-        </w:rPr>
-        <w:t xml:space="preserve">+ </w:t>
-      </w:r>
-      <w:proofErr w:type="gramStart"/>
-      <w:r>
-        <w:rPr>
-          <w:rFonts w:asciiTheme="majorHAnsi" w:hAnsiTheme="majorHAnsi" w:cs="Calibri"/>
-        </w:rPr>
-        <w:t>0.4 * #</w:t>
-      </w:r>
-      <w:proofErr w:type="gramEnd"/>
-      <w:r>
-        <w:rPr>
-          <w:rFonts w:asciiTheme="majorHAnsi" w:hAnsiTheme="majorHAnsi" w:cs="Calibri"/>
-        </w:rPr>
-        <w:t>Progress</w:t>
-      </w:r>
-      <w:r>
-        <w:rPr>
-          <w:rFonts w:asciiTheme="majorHAnsi" w:hAnsiTheme="majorHAnsi" w:cs="Calibri"/>
-        </w:rPr>
-        <w:t xml:space="preserve">) </w:t>
-      </w:r>
-      <w:proofErr w:type="gramStart"/>
-      <w:r>
-        <w:rPr>
-          <w:rFonts w:asciiTheme="majorHAnsi" w:hAnsiTheme="majorHAnsi" w:cs="Calibri"/>
-        </w:rPr>
-        <w:t>/ (#</w:t>
-      </w:r>
-      <w:proofErr w:type="gramEnd"/>
-      <w:r>
-        <w:rPr>
-          <w:rFonts w:asciiTheme="majorHAnsi" w:hAnsiTheme="majorHAnsi" w:cs="Calibri"/>
-        </w:rPr>
-        <w:t>Exam Problems)</w:t>
+        <w:t xml:space="preserve">(#Proficiency + #Outstanding </w:t>
+      </w:r>
+      <w:r>
+        <w:rPr>
+          <w:rFonts w:asciiTheme="majorHAnsi" w:hAnsiTheme="majorHAnsi" w:cs="Calibri"/>
+        </w:rPr>
+        <w:t>+ 0.4 * #Progress</w:t>
+      </w:r>
+      <w:r>
+        <w:rPr>
+          <w:rFonts w:asciiTheme="majorHAnsi" w:hAnsiTheme="majorHAnsi" w:cs="Calibri"/>
+        </w:rPr>
+        <w:t>) / (#Exam Problems)</w:t>
       </w:r>
       <w:r>
         <w:rPr>
@@ -2650,35 +2306,7 @@
         <w:rPr>
           <w:rFonts w:asciiTheme="majorHAnsi" w:hAnsiTheme="majorHAnsi" w:cs="Calibri"/>
         </w:rPr>
-        <w:t xml:space="preserve">. It will count towards your Unit 1 Quiz Average. However, </w:t>
-      </w:r>
-      <w:proofErr w:type="gramStart"/>
-      <w:r>
-        <w:rPr>
-          <w:rFonts w:asciiTheme="majorHAnsi" w:hAnsiTheme="majorHAnsi" w:cs="Calibri"/>
-        </w:rPr>
-        <w:t>in order to</w:t>
-      </w:r>
-      <w:proofErr w:type="gramEnd"/>
-      <w:r>
-        <w:rPr>
-          <w:rFonts w:asciiTheme="majorHAnsi" w:hAnsiTheme="majorHAnsi" w:cs="Calibri"/>
-        </w:rPr>
-        <w:t xml:space="preserve"> earn a C or higher </w:t>
-      </w:r>
-      <w:proofErr w:type="gramStart"/>
-      <w:r>
-        <w:rPr>
-          <w:rFonts w:asciiTheme="majorHAnsi" w:hAnsiTheme="majorHAnsi" w:cs="Calibri"/>
-        </w:rPr>
-        <w:t>in</w:t>
-      </w:r>
-      <w:proofErr w:type="gramEnd"/>
-      <w:r>
-        <w:rPr>
-          <w:rFonts w:asciiTheme="majorHAnsi" w:hAnsiTheme="majorHAnsi" w:cs="Calibri"/>
-        </w:rPr>
-        <w:t xml:space="preserve"> the course, it is necessary to satisfactorily complete the Syllabus Quiz.</w:t>
+        <w:t>. It will count towards your Unit 1 Quiz Average. However, in order to earn a C or higher in the course, it is necessary to satisfactorily complete the Syllabus Quiz.</w:t>
       </w:r>
     </w:p>
     <w:p>
@@ -3020,21 +2648,7 @@
         <w:rPr>
           <w:rFonts w:asciiTheme="majorHAnsi" w:hAnsiTheme="majorHAnsi" w:cs="Calibri"/>
         </w:rPr>
-        <w:t xml:space="preserve">Students have 7 days (including weekends) from when a grade was returned to request a regrade. I am happy to fix mistakes in grading. </w:t>
-      </w:r>
-      <w:proofErr w:type="gramStart"/>
-      <w:r>
-        <w:rPr>
-          <w:rFonts w:asciiTheme="majorHAnsi" w:hAnsiTheme="majorHAnsi" w:cs="Calibri"/>
-        </w:rPr>
-        <w:t>Other regrade</w:t>
-      </w:r>
-      <w:proofErr w:type="gramEnd"/>
-      <w:r>
-        <w:rPr>
-          <w:rFonts w:asciiTheme="majorHAnsi" w:hAnsiTheme="majorHAnsi" w:cs="Calibri"/>
-        </w:rPr>
-        <w:t xml:space="preserve"> requests will not be considered. When you submit a regrade, please clearly indicate the error made in grading. All regrade requests must be submitted using the Google form on the course homepage.</w:t>
+        <w:t>Students have 7 days (including weekends) from when a grade was returned to request a regrade. I am happy to fix mistakes in grading. Other regrade requests will not be considered. When you submit a regrade, please clearly indicate the error made in grading. All regrade requests must be submitted using the Google form on the course homepage.</w:t>
       </w:r>
     </w:p>
     <w:p>
@@ -3103,35 +2717,7 @@
         <w:rPr>
           <w:rFonts w:asciiTheme="majorHAnsi" w:hAnsiTheme="majorHAnsi" w:cs="Calibri"/>
         </w:rPr>
-        <w:t xml:space="preserve">). Much of what you will learn about mathematics and theoretical computer science will come from your discussions with your peers. You are welcome and encouraged to discuss the homework problems with each other and with me. It is expected that you </w:t>
-      </w:r>
-      <w:proofErr w:type="gramStart"/>
-      <w:r>
-        <w:rPr>
-          <w:rFonts w:asciiTheme="majorHAnsi" w:hAnsiTheme="majorHAnsi" w:cs="Calibri"/>
-        </w:rPr>
-        <w:t>work</w:t>
-      </w:r>
-      <w:proofErr w:type="gramEnd"/>
-      <w:r>
-        <w:rPr>
-          <w:rFonts w:asciiTheme="majorHAnsi" w:hAnsiTheme="majorHAnsi" w:cs="Calibri"/>
-        </w:rPr>
-        <w:t xml:space="preserve"> the problems by yourself first, so that you can contribute to the discussion. This policy will </w:t>
-      </w:r>
-      <w:proofErr w:type="gramStart"/>
-      <w:r>
-        <w:rPr>
-          <w:rFonts w:asciiTheme="majorHAnsi" w:hAnsiTheme="majorHAnsi" w:cs="Calibri"/>
-        </w:rPr>
-        <w:t>be changed</w:t>
-      </w:r>
-      <w:proofErr w:type="gramEnd"/>
-      <w:r>
-        <w:rPr>
-          <w:rFonts w:asciiTheme="majorHAnsi" w:hAnsiTheme="majorHAnsi" w:cs="Calibri"/>
-        </w:rPr>
-        <w:t xml:space="preserve">, reluctantly, if I find it is being abused. </w:t>
+        <w:t xml:space="preserve">). Much of what you will learn about mathematics and theoretical computer science will come from your discussions with your peers. You are welcome and encouraged to discuss the homework problems with each other and with me. It is expected that you work the problems by yourself first, so that you can contribute to the discussion. This policy will be changed, reluctantly, if I find it is being abused. </w:t>
       </w:r>
       <w:r>
         <w:rPr>
@@ -3145,35 +2731,7 @@
         <w:rPr>
           <w:rFonts w:asciiTheme="majorHAnsi" w:hAnsiTheme="majorHAnsi" w:cs="Calibri"/>
         </w:rPr>
-        <w:t xml:space="preserve"> Note that you are responsible for citing any resource (including other people) that are not members of the course staff, the course lecture notes, or the lectures. </w:t>
-      </w:r>
-      <w:proofErr w:type="gramStart"/>
-      <w:r>
-        <w:rPr>
-          <w:rFonts w:asciiTheme="majorHAnsi" w:hAnsiTheme="majorHAnsi" w:cs="Calibri"/>
-        </w:rPr>
-        <w:t>Posting to</w:t>
-      </w:r>
-      <w:proofErr w:type="gramEnd"/>
-      <w:r>
-        <w:rPr>
-          <w:rFonts w:asciiTheme="majorHAnsi" w:hAnsiTheme="majorHAnsi" w:cs="Calibri"/>
-        </w:rPr>
-        <w:t xml:space="preserve"> online forums for help (e.g., Chegg, Reddit, </w:t>
-      </w:r>
-      <w:proofErr w:type="spellStart"/>
-      <w:r>
-        <w:rPr>
-          <w:rFonts w:asciiTheme="majorHAnsi" w:hAnsiTheme="majorHAnsi" w:cs="Calibri"/>
-        </w:rPr>
-        <w:t>StackExchange</w:t>
-      </w:r>
-      <w:proofErr w:type="spellEnd"/>
-      <w:r>
-        <w:rPr>
-          <w:rFonts w:asciiTheme="majorHAnsi" w:hAnsiTheme="majorHAnsi" w:cs="Calibri"/>
-        </w:rPr>
-        <w:t xml:space="preserve">, etc.) is an </w:t>
+        <w:t xml:space="preserve"> Note that you are responsible for citing any resource (including other people) that are not members of the course staff, the course lecture notes, or the lectures. Posting to online forums for help (e.g., Chegg, Reddit, StackExchange, etc.) is an </w:t>
       </w:r>
       <w:r>
         <w:rPr>
@@ -3187,21 +2745,7 @@
         <w:rPr>
           <w:rFonts w:asciiTheme="majorHAnsi" w:hAnsiTheme="majorHAnsi" w:cs="Calibri"/>
         </w:rPr>
-        <w:t xml:space="preserve"> Regurgitating solutions from generative AI (</w:t>
-      </w:r>
-      <w:proofErr w:type="gramStart"/>
-      <w:r>
-        <w:rPr>
-          <w:rFonts w:asciiTheme="majorHAnsi" w:hAnsiTheme="majorHAnsi" w:cs="Calibri"/>
-        </w:rPr>
-        <w:t>including, but</w:t>
-      </w:r>
-      <w:proofErr w:type="gramEnd"/>
-      <w:r>
-        <w:rPr>
-          <w:rFonts w:asciiTheme="majorHAnsi" w:hAnsiTheme="majorHAnsi" w:cs="Calibri"/>
-        </w:rPr>
-        <w:t xml:space="preserve"> not limited to ChatGPT) is an honor code violation. If there are any questions regarding this policy, please ask the instructor.</w:t>
+        <w:t xml:space="preserve"> Regurgitating solutions from generative AI (including, but not limited to ChatGPT) is an honor code violation. If there are any questions regarding this policy, please ask the instructor.</w:t>
       </w:r>
       <w:r>
         <w:rPr>
@@ -3288,35 +2832,7 @@
         <w:rPr>
           <w:rFonts w:asciiTheme="majorHAnsi" w:hAnsiTheme="majorHAnsi"/>
         </w:rPr>
-        <w:t xml:space="preserve">Office hours will be on Zoom (see the course homepage for the Zoom link). The purpose of office hours is to supplement </w:t>
-      </w:r>
-      <w:proofErr w:type="gramStart"/>
-      <w:r>
-        <w:rPr>
-          <w:rFonts w:asciiTheme="majorHAnsi" w:hAnsiTheme="majorHAnsi"/>
-        </w:rPr>
-        <w:t>lecture</w:t>
-      </w:r>
-      <w:proofErr w:type="gramEnd"/>
-      <w:r>
-        <w:rPr>
-          <w:rFonts w:asciiTheme="majorHAnsi" w:hAnsiTheme="majorHAnsi"/>
-        </w:rPr>
-        <w:t xml:space="preserve"> and the associated readings. </w:t>
-      </w:r>
-      <w:proofErr w:type="gramStart"/>
-      <w:r>
-        <w:rPr>
-          <w:rFonts w:asciiTheme="majorHAnsi" w:hAnsiTheme="majorHAnsi"/>
-        </w:rPr>
-        <w:t>In order to</w:t>
-      </w:r>
-      <w:proofErr w:type="gramEnd"/>
-      <w:r>
-        <w:rPr>
-          <w:rFonts w:asciiTheme="majorHAnsi" w:hAnsiTheme="majorHAnsi"/>
-        </w:rPr>
-        <w:t xml:space="preserve"> get the most out of office hours, I recommend the following.</w:t>
+        <w:t>Office hours will be on Zoom (see the course homepage for the Zoom link). The purpose of office hours is to supplement lecture and the associated readings. In order to get the most out of office hours, I recommend the following.</w:t>
       </w:r>
     </w:p>
     <w:p>
@@ -3336,21 +2852,7 @@
         <w:rPr>
           <w:rFonts w:asciiTheme="majorHAnsi" w:hAnsiTheme="majorHAnsi"/>
         </w:rPr>
-        <w:t xml:space="preserve">Attend the lectures and read through the lecture notes. </w:t>
-      </w:r>
-      <w:proofErr w:type="gramStart"/>
-      <w:r>
-        <w:rPr>
-          <w:rFonts w:asciiTheme="majorHAnsi" w:hAnsiTheme="majorHAnsi"/>
-        </w:rPr>
-        <w:t>In particular, work</w:t>
-      </w:r>
-      <w:proofErr w:type="gramEnd"/>
-      <w:r>
-        <w:rPr>
-          <w:rFonts w:asciiTheme="majorHAnsi" w:hAnsiTheme="majorHAnsi"/>
-        </w:rPr>
-        <w:t xml:space="preserve"> through the provided examples. These materials are there to help you! </w:t>
+        <w:t xml:space="preserve">Attend the lectures and read through the lecture notes. In particular, work through the provided examples. These materials are there to help you! </w:t>
       </w:r>
       <w:r>
         <w:rPr>
@@ -3388,21 +2890,7 @@
         <w:rPr>
           <w:rFonts w:asciiTheme="majorHAnsi" w:hAnsiTheme="majorHAnsi"/>
         </w:rPr>
-        <w:t xml:space="preserve">Spend some time </w:t>
-      </w:r>
-      <w:proofErr w:type="gramStart"/>
-      <w:r>
-        <w:rPr>
-          <w:rFonts w:asciiTheme="majorHAnsi" w:hAnsiTheme="majorHAnsi"/>
-        </w:rPr>
-        <w:t>working</w:t>
-      </w:r>
-      <w:proofErr w:type="gramEnd"/>
-      <w:r>
-        <w:rPr>
-          <w:rFonts w:asciiTheme="majorHAnsi" w:hAnsiTheme="majorHAnsi"/>
-        </w:rPr>
-        <w:t xml:space="preserve"> the problems first. Try to identify specific approaches you have made, as well as identify where you are stuck. If you are spending more than 30 minutes on a single problem without making much progress, then I strongly encourage you to seek help in office hours! </w:t>
+        <w:t xml:space="preserve">Spend some time working the problems first. Try to identify specific approaches you have made, as well as identify where you are stuck. If you are spending more than 30 minutes on a single problem without making much progress, then I strongly encourage you to seek help in office hours! </w:t>
       </w:r>
     </w:p>
     <w:p>
@@ -3458,35 +2946,7 @@
         <w:rPr>
           <w:rFonts w:asciiTheme="majorHAnsi" w:hAnsiTheme="majorHAnsi"/>
         </w:rPr>
-        <w:t xml:space="preserve">My goal is to provide hints about homework problems, as well as help students obtain momentum to keep working. </w:t>
-      </w:r>
-      <w:proofErr w:type="gramStart"/>
-      <w:r>
-        <w:rPr>
-          <w:rFonts w:asciiTheme="majorHAnsi" w:hAnsiTheme="majorHAnsi"/>
-        </w:rPr>
-        <w:t>In particular, I</w:t>
-      </w:r>
-      <w:proofErr w:type="gramEnd"/>
-      <w:r>
-        <w:rPr>
-          <w:rFonts w:asciiTheme="majorHAnsi" w:hAnsiTheme="majorHAnsi"/>
-        </w:rPr>
-        <w:t xml:space="preserve"> aim to help students arrive at the solutions on their own. It is completely normal to need time to digest a </w:t>
-      </w:r>
-      <w:proofErr w:type="gramStart"/>
-      <w:r>
-        <w:rPr>
-          <w:rFonts w:asciiTheme="majorHAnsi" w:hAnsiTheme="majorHAnsi"/>
-        </w:rPr>
-        <w:t>hint, and</w:t>
-      </w:r>
-      <w:proofErr w:type="gramEnd"/>
-      <w:r>
-        <w:rPr>
-          <w:rFonts w:asciiTheme="majorHAnsi" w:hAnsiTheme="majorHAnsi"/>
-        </w:rPr>
-        <w:t xml:space="preserve"> then come back to office hours with more questions! Learning CS Theory and Math is an iterative process-- we encourage students to iterate!</w:t>
+        <w:t>My goal is to provide hints about homework problems, as well as help students obtain momentum to keep working. In particular, I aim to help students arrive at the solutions on their own. It is completely normal to need time to digest a hint, and then come back to office hours with more questions! Learning CS Theory and Math is an iterative process-- we encourage students to iterate!</w:t>
       </w:r>
     </w:p>
     <w:p>
@@ -3596,21 +3056,7 @@
         <w:rPr>
           <w:rFonts w:asciiTheme="majorHAnsi" w:hAnsiTheme="majorHAnsi"/>
         </w:rPr>
-        <w:t xml:space="preserve"> be accepted, unless prior arrangements have been made or in case of emergency situations. Extensions can be requested using the Google form on the course homepage. I recognize that you </w:t>
-      </w:r>
-      <w:proofErr w:type="gramStart"/>
-      <w:r>
-        <w:rPr>
-          <w:rFonts w:asciiTheme="majorHAnsi" w:hAnsiTheme="majorHAnsi"/>
-        </w:rPr>
-        <w:t>all will</w:t>
-      </w:r>
-      <w:proofErr w:type="gramEnd"/>
-      <w:r>
-        <w:rPr>
-          <w:rFonts w:asciiTheme="majorHAnsi" w:hAnsiTheme="majorHAnsi"/>
-        </w:rPr>
-        <w:t xml:space="preserve"> frequently have competing deadlines, including for your other classes as well as personal obligations. There is not always time to meet all of one's deadlines. The way to handle these situations is to communicate reasonably in advance. </w:t>
+        <w:t xml:space="preserve"> be accepted, unless prior arrangements have been made or in case of emergency situations. Extensions can be requested using the Google form on the course homepage. I recognize that you all will frequently have competing deadlines, including for your other classes as well as personal obligations. There is not always time to meet all of one's deadlines. The way to handle these situations is to communicate reasonably in advance. </w:t>
       </w:r>
       <w:r>
         <w:rPr>
@@ -3651,35 +3097,7 @@
         <w:rPr>
           <w:rFonts w:asciiTheme="majorHAnsi" w:hAnsiTheme="majorHAnsi"/>
         </w:rPr>
-        <w:t xml:space="preserve">In the event of </w:t>
-      </w:r>
-      <w:proofErr w:type="gramStart"/>
-      <w:r>
-        <w:rPr>
-          <w:rFonts w:asciiTheme="majorHAnsi" w:hAnsiTheme="majorHAnsi"/>
-        </w:rPr>
-        <w:t>an emergency situation</w:t>
-      </w:r>
-      <w:proofErr w:type="gramEnd"/>
-      <w:r>
-        <w:rPr>
-          <w:rFonts w:asciiTheme="majorHAnsi" w:hAnsiTheme="majorHAnsi"/>
-        </w:rPr>
-        <w:t xml:space="preserve"> which prohibits you from turning </w:t>
-      </w:r>
-      <w:proofErr w:type="gramStart"/>
-      <w:r>
-        <w:rPr>
-          <w:rFonts w:asciiTheme="majorHAnsi" w:hAnsiTheme="majorHAnsi"/>
-        </w:rPr>
-        <w:t>in</w:t>
-      </w:r>
-      <w:proofErr w:type="gramEnd"/>
-      <w:r>
-        <w:rPr>
-          <w:rFonts w:asciiTheme="majorHAnsi" w:hAnsiTheme="majorHAnsi"/>
-        </w:rPr>
-        <w:t xml:space="preserve"> work before the deadline, I may choose to offer alternative flexibility instead of accepting late work. </w:t>
+        <w:t xml:space="preserve">In the event of an emergency situation which prohibits you from turning in work before the deadline, I may choose to offer alternative flexibility instead of accepting late work. </w:t>
       </w:r>
     </w:p>
     <w:p>
@@ -3804,89 +3222,11 @@
         </w:rPr>
         <w:br/>
       </w:r>
-      <w:proofErr w:type="spellStart"/>
       <w:r>
         <w:rPr>
           <w:rFonts w:asciiTheme="majorHAnsi" w:hAnsiTheme="majorHAnsi"/>
         </w:rPr>
-        <w:t>Attendance</w:t>
-      </w:r>
-      <w:proofErr w:type="spellEnd"/>
-      <w:r>
-        <w:rPr>
-          <w:rFonts w:asciiTheme="majorHAnsi" w:hAnsiTheme="majorHAnsi"/>
-        </w:rPr>
-        <w:t xml:space="preserve"> is not required and will only be taken during the first two weeks, for the purpose of attendance verification as required by CofC. Students who have not engaged with class by attending, completing assignments, or emailing me may be reported as having ``never attended.'' If you are sick, please stay home-- let me know if this is in the first two weeks, so that you do not get dropped. </w:t>
-      </w:r>
-      <w:proofErr w:type="gramStart"/>
-      <w:r>
-        <w:rPr>
-          <w:rFonts w:asciiTheme="majorHAnsi" w:hAnsiTheme="majorHAnsi"/>
-        </w:rPr>
-        <w:t>In particular, if</w:t>
-      </w:r>
-      <w:proofErr w:type="gramEnd"/>
-      <w:r>
-        <w:rPr>
-          <w:rFonts w:asciiTheme="majorHAnsi" w:hAnsiTheme="majorHAnsi"/>
-        </w:rPr>
-        <w:t xml:space="preserve"> you have COVID, please quarantine until such time as you are not contagious. I will be happy to facilitate remote participation in these instances. </w:t>
-      </w:r>
-      <w:proofErr w:type="gramStart"/>
-      <w:r>
-        <w:rPr>
-          <w:rFonts w:asciiTheme="majorHAnsi" w:hAnsiTheme="majorHAnsi"/>
-        </w:rPr>
-        <w:t>In the event that</w:t>
-      </w:r>
-      <w:proofErr w:type="gramEnd"/>
-      <w:r>
-        <w:rPr>
-          <w:rFonts w:asciiTheme="majorHAnsi" w:hAnsiTheme="majorHAnsi"/>
-        </w:rPr>
-        <w:t xml:space="preserve"> any member of the class (</w:t>
-      </w:r>
-      <w:proofErr w:type="gramStart"/>
-      <w:r>
-        <w:rPr>
-          <w:rFonts w:asciiTheme="majorHAnsi" w:hAnsiTheme="majorHAnsi"/>
-        </w:rPr>
-        <w:t>myself</w:t>
-      </w:r>
-      <w:proofErr w:type="gramEnd"/>
-      <w:r>
-        <w:rPr>
-          <w:rFonts w:asciiTheme="majorHAnsi" w:hAnsiTheme="majorHAnsi"/>
-        </w:rPr>
-        <w:t xml:space="preserve"> included) contracts COVID, I reserve the right to move the entire class online. For in-person assignments, I reserve the right to provide make-</w:t>
-      </w:r>
-      <w:proofErr w:type="gramStart"/>
-      <w:r>
-        <w:rPr>
-          <w:rFonts w:asciiTheme="majorHAnsi" w:hAnsiTheme="majorHAnsi"/>
-        </w:rPr>
-        <w:t>ups</w:t>
-      </w:r>
-      <w:proofErr w:type="gramEnd"/>
-      <w:r>
-        <w:rPr>
-          <w:rFonts w:asciiTheme="majorHAnsi" w:hAnsiTheme="majorHAnsi"/>
-        </w:rPr>
-        <w:t xml:space="preserve">, utilize (portions of) an exam, or handle the situation in another way that is in my judgment appropriate. Please contact me within 48 hours-- or sooner if at all possible-- if you anticipate missing an in-person </w:t>
-      </w:r>
-      <w:proofErr w:type="gramStart"/>
-      <w:r>
-        <w:rPr>
-          <w:rFonts w:asciiTheme="majorHAnsi" w:hAnsiTheme="majorHAnsi"/>
-        </w:rPr>
-        <w:t>assignments</w:t>
-      </w:r>
-      <w:proofErr w:type="gramEnd"/>
-      <w:r>
-        <w:rPr>
-          <w:rFonts w:asciiTheme="majorHAnsi" w:hAnsiTheme="majorHAnsi"/>
-        </w:rPr>
-        <w:t>.</w:t>
+        <w:t>Attendance is not required and will only be taken during the first two weeks, for the purpose of attendance verification as required by CofC. Students who have not engaged with class by attending, completing assignments, or emailing me may be reported as having ``never attended.'' If you are sick, please stay home-- let me know if this is in the first two weeks, so that you do not get dropped. In particular, if you have COVID, please quarantine until such time as you are not contagious. I will be happy to facilitate remote participation in these instances. In the event that any member of the class (myself included) contracts COVID, I reserve the right to move the entire class online. For in-person assignments, I reserve the right to provide make-ups, utilize (portions of) an exam, or handle the situation in another way that is in my judgment appropriate. Please contact me within 48 hours-- or sooner if at all possible-- if you anticipate missing an in-person assignments.</w:t>
       </w:r>
     </w:p>
     <w:p>
@@ -4075,31 +3415,7 @@
         <w:br/>
       </w:r>
       <w:r>
-        <w:t xml:space="preserve">The Center for Disability Services/SNAP is committed to assisting qualified students with disabilities achieve their academic goals by providing reasonable academic accommodations under appropriate circumstances. If you have a disability and anticipate the need for </w:t>
-      </w:r>
-      <w:proofErr w:type="gramStart"/>
-      <w:r>
-        <w:t>an accommodation</w:t>
-      </w:r>
-      <w:proofErr w:type="gramEnd"/>
-      <w:r>
-        <w:t xml:space="preserve"> </w:t>
-      </w:r>
-      <w:proofErr w:type="gramStart"/>
-      <w:r>
-        <w:t>in order to</w:t>
-      </w:r>
-      <w:proofErr w:type="gramEnd"/>
-      <w:r>
-        <w:t xml:space="preserve"> participate in this class, please </w:t>
-      </w:r>
-      <w:proofErr w:type="gramStart"/>
-      <w:r>
-        <w:t>connect with</w:t>
-      </w:r>
-      <w:proofErr w:type="gramEnd"/>
-      <w:r>
-        <w:t xml:space="preserve"> the Center for Disability Services/SNAP. They will assist you in getting the resources you may need to participate fully in this class. You can contact the Center for Disability Services/SNAP office at 843.953.1431 or at snap@cofc.edu. You can find additional information and request academic accommodations at the Center for Disability Services/SNAP website (</w:t>
+        <w:t>The Center for Disability Services/SNAP is committed to assisting qualified students with disabilities achieve their academic goals by providing reasonable academic accommodations under appropriate circumstances. If you have a disability and anticipate the need for an accommodation in order to participate in this class, please connect with the Center for Disability Services/SNAP. They will assist you in getting the resources you may need to participate fully in this class. You can contact the Center for Disability Services/SNAP office at 843.953.1431 or at snap@cofc.edu. You can find additional information and request academic accommodations at the Center for Disability Services/SNAP website (</w:t>
       </w:r>
       <w:hyperlink r:id="rId8" w:history="1">
         <w:r>
@@ -4173,23 +3489,7 @@
         </w:rPr>
       </w:pPr>
       <w:r>
-        <w:t xml:space="preserve">In the event of a surge in the ongoing COVID pandemic, I reserve the right to </w:t>
-      </w:r>
-      <w:proofErr w:type="gramStart"/>
-      <w:r>
-        <w:t>make adjustments to</w:t>
-      </w:r>
-      <w:proofErr w:type="gramEnd"/>
-      <w:r>
-        <w:t xml:space="preserve"> the structure of the class. </w:t>
-      </w:r>
-      <w:proofErr w:type="gramStart"/>
-      <w:r>
-        <w:t>In particular, if</w:t>
-      </w:r>
-      <w:proofErr w:type="gramEnd"/>
-      <w:r>
-        <w:t xml:space="preserve"> there exists at least one member of the class with COVID, I reserve the right to move the course online.</w:t>
+        <w:t>In the event of a surge in the ongoing COVID pandemic, I reserve the right to make adjustments to the structure of the class. In particular, if there exists at least one member of the class with COVID, I reserve the right to move the course online.</w:t>
       </w:r>
     </w:p>
     <w:sectPr>
